--- a/interview/mynotes_images/architect/New Microsoft Office Word Document.docx
+++ b/interview/mynotes_images/architect/New Microsoft Office Word Document.docx
@@ -90,6 +90,138 @@
         <w:t>4 top down and bottom up strategy :  strategy of design to organize program modules in such a way such that can develop easily</w:t>
       </w:r>
     </w:p>
+    <w:p>
+      <w:r>
+        <w:t>Functional independence: function that perform one task and do not excessively interact with other module</w:t>
+      </w:r>
+    </w:p>
+    <w:p>
+      <w:r>
+        <w:t>Benefit: easy to maintain, test,reduce errors,can be reused.</w:t>
+      </w:r>
+    </w:p>
+    <w:p>
+      <w:r>
+        <w:t>Measured using two criteria</w:t>
+      </w:r>
+    </w:p>
+    <w:p>
+      <w:r>
+        <w:t>Cohesion: measure func strength</w:t>
+      </w:r>
+    </w:p>
+    <w:p>
+      <w:r>
+        <w:t>Coupling:measure independence among modules</w:t>
+      </w:r>
+    </w:p>
+    <w:p>
+      <w:r>
+        <w:t>2 info hiding: data include in module is inaccessible by other modules if not require</w:t>
+      </w:r>
+    </w:p>
+    <w:p>
+      <w:r>
+        <w:t>Benefit: errorless, modification easily</w:t>
+      </w:r>
+    </w:p>
+    <w:p>
+      <w:r>
+        <w:t>4 top-down: identify main component and decompose it into detail sub-component</w:t>
+      </w:r>
+    </w:p>
+    <w:p>
+      <w:r>
+        <w:t>Down-up: begins with lower detail and move towards the hierarchy(in case of existing system it is suitable</w:t>
+      </w:r>
+    </w:p>
+    <w:p>
+      <w:r>
+        <w:t>Hld: it is overall system design. System architecture,database design,brief description on services,platform it is created before lld</w:t>
+      </w:r>
+    </w:p>
+    <w:p>
+      <w:r>
+        <w:t>Converts client requirement into high level sol overall architecture ,sol architect</w:t>
+      </w:r>
+    </w:p>
+    <w:p>
+      <w:r>
+        <w:lastRenderedPageBreak/>
+        <w:t>Hld by design team, client, and review team input is srs( software requirement specification)</w:t>
+      </w:r>
+    </w:p>
+    <w:p>
+      <w:r>
+        <w:t>Hld output is database design and functional design</w:t>
+      </w:r>
+    </w:p>
+    <w:p>
+      <w:r>
+        <w:t>LLd : Low level design</w:t>
+      </w:r>
+    </w:p>
+    <w:p>
+      <w:r>
+        <w:t>Detailing of hld</w:t>
+      </w:r>
+    </w:p>
+    <w:p>
+      <w:r>
+        <w:t>Refers to component level design process</w:t>
+      </w:r>
+    </w:p>
+    <w:p>
+      <w:r>
+        <w:t>Micro level design</w:t>
+      </w:r>
+    </w:p>
+    <w:p>
+      <w:r>
+        <w:t>Lld by designer and developers</w:t>
+      </w:r>
+    </w:p>
+    <w:p>
+      <w:r>
+        <w:t>Website architecture hierarical structure of web page</w:t>
+      </w:r>
+    </w:p>
+    <w:p>
+      <w:r>
+        <w:t>Home -&gt;about,blog,services</w:t>
+      </w:r>
+    </w:p>
+    <w:p>
+      <w:r>
+        <w:t>About-&gt;team,history</w:t>
+      </w:r>
+    </w:p>
+    <w:p>
+      <w:r>
+        <w:t>Blog-&gt;topic1,2,3</w:t>
+      </w:r>
+    </w:p>
+    <w:p>
+      <w:r>
+        <w:t>Services-&gt; service 1,2,3</w:t>
+      </w:r>
+    </w:p>
+    <w:p>
+      <w:r>
+        <w:t>Best practice</w:t>
+      </w:r>
+    </w:p>
+    <w:p>
+      <w:r>
+        <w:t>1 simple top level menu</w:t>
+      </w:r>
+    </w:p>
+    <w:p>
+      <w:r>
+        <w:t>2 keep url simple and user friendly</w:t>
+      </w:r>
+    </w:p>
+    <w:p/>
     <w:p/>
     <w:sectPr>
       <w:pgSz w:w="12240" w:h="15840"/>
@@ -260,6 +392,7 @@
   <w:style w:type="paragraph" w:default="1" w:styleId="Normal">
     <w:name w:val="Normal"/>
     <w:qFormat/>
+    <w:rsid w:val="00034C67"/>
   </w:style>
   <w:style w:type="character" w:default="1" w:styleId="DefaultParagraphFont">
     <w:name w:val="Default Paragraph Font"/>
